--- a/week09/reading_notes_09.docx
+++ b/week09/reading_notes_09.docx
@@ -154,11 +154,9 @@
       <w:r>
         <w:t xml:space="preserve">Variables that have a global scope…are properties of </w:t>
       </w:r>
-      <w:proofErr w:type="gramStart"/>
-      <w:r>
-        <w:t>the this</w:t>
-      </w:r>
-      <w:proofErr w:type="gramEnd"/>
+      <w:r>
+        <w:t>this</w:t>
+      </w:r>
       <w:r>
         <w:t xml:space="preserve"> object.</w:t>
       </w:r>
@@ -173,11 +171,9 @@
       <w:r>
         <w:t xml:space="preserve">Collection of </w:t>
       </w:r>
-      <w:proofErr w:type="spellStart"/>
-      <w:r>
-        <w:t>properites</w:t>
-      </w:r>
-      <w:proofErr w:type="spellEnd"/>
+      <w:r>
+        <w:t>properties</w:t>
+      </w:r>
       <w:r>
         <w:t xml:space="preserve"> and method that contain information about the browser and the computer screen.</w:t>
       </w:r>
@@ -211,11 +207,9 @@
         <w:tab/>
         <w:t xml:space="preserve">Created </w:t>
       </w:r>
-      <w:proofErr w:type="spellStart"/>
-      <w:r>
-        <w:t>with out</w:t>
-      </w:r>
-      <w:proofErr w:type="spellEnd"/>
+      <w:r>
+        <w:t>without</w:t>
+      </w:r>
       <w:r>
         <w:t xml:space="preserve"> using var, let, or const…they are properties of the window object.</w:t>
       </w:r>
@@ -282,11 +276,9 @@
         <w:tab/>
         <w:t xml:space="preserve">Navigator object contains information about the browser and user agent property will return information about the </w:t>
       </w:r>
-      <w:proofErr w:type="spellStart"/>
-      <w:r>
-        <w:t>oberating</w:t>
-      </w:r>
-      <w:proofErr w:type="spellEnd"/>
+      <w:r>
+        <w:t>operating</w:t>
+      </w:r>
       <w:r>
         <w:t xml:space="preserve"> system</w:t>
       </w:r>
@@ -1988,15 +1980,33 @@
     </w:p>
     <w:p/>
     <w:p>
-      <w:r>
+      <w:pPr>
+        <w:rPr>
+          <w:b/>
+          <w:bCs/>
+        </w:rPr>
+      </w:pPr>
+      <w:r>
+        <w:rPr>
+          <w:b/>
+          <w:bCs/>
+        </w:rPr>
         <w:t>-----</w:t>
       </w:r>
       <w:proofErr w:type="spellStart"/>
       <w:r>
+        <w:rPr>
+          <w:b/>
+          <w:bCs/>
+        </w:rPr>
         <w:t>ModernWorkflow</w:t>
       </w:r>
       <w:proofErr w:type="spellEnd"/>
       <w:r>
+        <w:rPr>
+          <w:b/>
+          <w:bCs/>
+        </w:rPr>
         <w:t>-------</w:t>
       </w:r>
     </w:p>
